--- a/Automation_Cycle_stages.docx
+++ b/Automation_Cycle_stages.docx
@@ -13,6 +13,17 @@
           <w:szCs w:val="57"/>
         </w:rPr>
       </w:pPr>
+      <w:r>
+        <w:rPr>
+          <w:rFonts w:ascii="Dosis" w:eastAsia="Times New Roman" w:hAnsi="Dosis" w:cs="Times New Roman"/>
+          <w:kern w:val="36"/>
+          <w:sz w:val="57"/>
+          <w:szCs w:val="57"/>
+        </w:rPr>
+        <w:t xml:space="preserve">Test  </w:t>
+      </w:r>
+      <w:bookmarkStart w:id="0" w:name="_GoBack"/>
+      <w:bookmarkEnd w:id="0"/>
       <w:r>
         <w:rPr>
           <w:rFonts w:ascii="Dosis" w:eastAsia="Times New Roman" w:hAnsi="Dosis" w:cs="Times New Roman"/>
@@ -168,7 +179,6 @@
         </w:rPr>
       </w:pPr>
       <w:hyperlink r:id="rId8" w:history="1">
-        <w:proofErr w:type="spellStart"/>
         <w:r>
           <w:rPr>
             <w:rFonts w:ascii="Times New Roman" w:eastAsia="Times New Roman" w:hAnsi="Times New Roman" w:cs="Times New Roman"/>
@@ -189,18 +199,7 @@
           <w:szCs w:val="24"/>
           <w:shd w:val="clear" w:color="auto" w:fill="2A3035"/>
         </w:rPr>
-        <w:t>Testing</w:t>
-      </w:r>
-      <w:proofErr w:type="spellEnd"/>
-      <w:r>
-        <w:rPr>
-          <w:rFonts w:ascii="Times New Roman" w:eastAsia="Times New Roman" w:hAnsi="Times New Roman" w:cs="Times New Roman"/>
-          <w:color w:val="FFFFFF"/>
-          <w:sz w:val="24"/>
-          <w:szCs w:val="24"/>
-          <w:shd w:val="clear" w:color="auto" w:fill="2A3035"/>
-        </w:rPr>
-        <w:t xml:space="preserve"> using software tools which execute tests without ma... </w:t>
+        <w:t>Testing using software tools which execute tests without ma... </w:t>
       </w:r>
       <w:hyperlink r:id="rId9" w:history="1">
         <w:r>
@@ -481,6 +480,7 @@
           <w:sz w:val="24"/>
           <w:szCs w:val="24"/>
         </w:rPr>
+        <w:lastRenderedPageBreak/>
         <w:t>This checklist consists of various factors upon which automation can be decided.</w:t>
       </w:r>
       <w:r>
@@ -522,7 +522,6 @@
           <w:sz w:val="24"/>
           <w:szCs w:val="24"/>
         </w:rPr>
-        <w:lastRenderedPageBreak/>
         <w:t>Functional Knowledge of Application</w:t>
       </w:r>
     </w:p>
@@ -1169,6 +1168,7 @@
           <w:sz w:val="24"/>
           <w:szCs w:val="24"/>
         </w:rPr>
+        <w:lastRenderedPageBreak/>
         <w:t>TS = TM – TA</w:t>
       </w:r>
     </w:p>
@@ -1209,7 +1209,6 @@
           <w:sz w:val="24"/>
           <w:szCs w:val="24"/>
         </w:rPr>
-        <w:lastRenderedPageBreak/>
         <w:t>TS = Time saved due to </w:t>
       </w:r>
       <w:hyperlink r:id="rId10" w:history="1">
@@ -1817,10 +1816,7 @@
         <w:t>In the end I would like to say that the points written above are only the subset of the overall automation feasibility checklist. But these must be included in any automation testing checklist. Apart from these points, the checklist may vary according to the organizations.</w:t>
       </w:r>
     </w:p>
-    <w:p>
-      <w:bookmarkStart w:id="0" w:name="_GoBack"/>
-      <w:bookmarkEnd w:id="0"/>
-    </w:p>
+    <w:p/>
     <w:sectPr>
       <w:pgSz w:w="12240" w:h="15840"/>
       <w:pgMar w:top="1440" w:right="1440" w:bottom="1440" w:left="1440" w:header="720" w:footer="720" w:gutter="0"/>
